--- a/7.docx
+++ b/7.docx
@@ -4,7 +4,7 @@
   <w:body>
     <w:p>
       <w:pPr>
-        <w:pStyle w:val="a4"/>
+        <w:pStyle w:val="Title"/>
         <w:rPr>
           <w:lang w:val="ru-RU"/>
         </w:rPr>
@@ -68,14 +68,12 @@
         </w:rPr>
         <w:t>В узком смысле неокантианство – это движение, ставящее целью разрешить задачи</w:t>
       </w:r>
-      <w:proofErr w:type="gramStart"/>
-      <w:r>
-        <w:rPr>
-          <w:lang w:val="ru-RU"/>
-        </w:rPr>
-        <w:t>.</w:t>
-      </w:r>
-      <w:proofErr w:type="gramEnd"/>
+      <w:r>
+        <w:rPr>
+          <w:lang w:val="ru-RU"/>
+        </w:rPr>
+        <w:t>,</w:t>
+      </w:r>
       <w:r>
         <w:rPr>
           <w:lang w:val="ru-RU"/>
@@ -112,7 +110,7 @@
     </w:p>
     <w:p>
       <w:pPr>
-        <w:pStyle w:val="af3"/>
+        <w:pStyle w:val="ListParagraph"/>
         <w:numPr>
           <w:ilvl w:val="0"/>
           <w:numId w:val="1"/>
@@ -125,26 +123,50 @@
         <w:rPr>
           <w:lang w:val="ru-RU"/>
         </w:rPr>
-        <w:t>Дуализм между материей познания и формальными характеристиками вещей о себе (за рамками опыта)</w:t>
-      </w:r>
-    </w:p>
-    <w:p>
-      <w:pPr>
-        <w:pStyle w:val="af3"/>
-        <w:rPr>
-          <w:lang w:val="ru-RU"/>
-        </w:rPr>
-      </w:pPr>
-      <w:r>
-        <w:rPr>
-          <w:lang w:val="ru-RU"/>
-        </w:rPr>
-        <w:t>Вещь о себе – непознаваемы, но мыслимы:</w:t>
-      </w:r>
-    </w:p>
-    <w:p>
-      <w:pPr>
-        <w:pStyle w:val="af3"/>
+        <w:t xml:space="preserve">Дуализм между материей познания и формальными характеристиками вещей </w:t>
+      </w:r>
+      <w:r>
+        <w:rPr>
+          <w:lang w:val="ru-RU"/>
+        </w:rPr>
+        <w:t>в</w:t>
+      </w:r>
+      <w:r>
+        <w:rPr>
+          <w:lang w:val="ru-RU"/>
+        </w:rPr>
+        <w:t xml:space="preserve"> себе (за рамками опыта)</w:t>
+      </w:r>
+    </w:p>
+    <w:p>
+      <w:pPr>
+        <w:pStyle w:val="ListParagraph"/>
+        <w:rPr>
+          <w:lang w:val="ru-RU"/>
+        </w:rPr>
+      </w:pPr>
+      <w:r>
+        <w:rPr>
+          <w:lang w:val="ru-RU"/>
+        </w:rPr>
+        <w:t xml:space="preserve">Вещь </w:t>
+      </w:r>
+      <w:r>
+        <w:rPr>
+          <w:lang w:val="ru-RU"/>
+        </w:rPr>
+        <w:t>в</w:t>
+      </w:r>
+      <w:r>
+        <w:rPr>
+          <w:lang w:val="ru-RU"/>
+        </w:rPr>
+        <w:t xml:space="preserve"> себе – непознаваемы, но мыслимы:</w:t>
+      </w:r>
+    </w:p>
+    <w:p>
+      <w:pPr>
+        <w:pStyle w:val="ListParagraph"/>
         <w:numPr>
           <w:ilvl w:val="1"/>
           <w:numId w:val="1"/>
@@ -162,7 +184,7 @@
     </w:p>
     <w:p>
       <w:pPr>
-        <w:pStyle w:val="af3"/>
+        <w:pStyle w:val="ListParagraph"/>
         <w:numPr>
           <w:ilvl w:val="1"/>
           <w:numId w:val="1"/>
@@ -180,7 +202,7 @@
     </w:p>
     <w:p>
       <w:pPr>
-        <w:pStyle w:val="af3"/>
+        <w:pStyle w:val="ListParagraph"/>
         <w:numPr>
           <w:ilvl w:val="1"/>
           <w:numId w:val="1"/>
@@ -198,7 +220,7 @@
     </w:p>
     <w:p>
       <w:pPr>
-        <w:pStyle w:val="af3"/>
+        <w:pStyle w:val="ListParagraph"/>
         <w:numPr>
           <w:ilvl w:val="1"/>
           <w:numId w:val="1"/>
@@ -216,7 +238,7 @@
     </w:p>
     <w:p>
       <w:pPr>
-        <w:pStyle w:val="af3"/>
+        <w:pStyle w:val="ListParagraph"/>
         <w:numPr>
           <w:ilvl w:val="0"/>
           <w:numId w:val="1"/>
@@ -250,18 +272,16 @@
         </w:rPr>
         <w:t xml:space="preserve">окантианство делится на две </w:t>
       </w:r>
-      <w:proofErr w:type="spellStart"/>
-      <w:r>
-        <w:rPr>
-          <w:lang w:val="ru-RU"/>
-        </w:rPr>
-        <w:t>шуколы</w:t>
-      </w:r>
-      <w:proofErr w:type="spellEnd"/>
-    </w:p>
-    <w:p>
-      <w:pPr>
-        <w:pStyle w:val="af3"/>
+      <w:r>
+        <w:rPr>
+          <w:lang w:val="ru-RU"/>
+        </w:rPr>
+        <w:t>школы</w:t>
+      </w:r>
+    </w:p>
+    <w:p>
+      <w:pPr>
+        <w:pStyle w:val="ListParagraph"/>
         <w:numPr>
           <w:ilvl w:val="0"/>
           <w:numId w:val="2"/>
@@ -293,7 +313,7 @@
     </w:p>
     <w:p>
       <w:pPr>
-        <w:pStyle w:val="af3"/>
+        <w:pStyle w:val="ListParagraph"/>
         <w:numPr>
           <w:ilvl w:val="0"/>
           <w:numId w:val="2"/>
@@ -332,7 +352,7 @@
     </w:p>
     <w:p>
       <w:pPr>
-        <w:pStyle w:val="af3"/>
+        <w:pStyle w:val="ListParagraph"/>
         <w:numPr>
           <w:ilvl w:val="0"/>
           <w:numId w:val="3"/>
@@ -350,7 +370,7 @@
     </w:p>
     <w:p>
       <w:pPr>
-        <w:pStyle w:val="af3"/>
+        <w:pStyle w:val="ListParagraph"/>
         <w:numPr>
           <w:ilvl w:val="0"/>
           <w:numId w:val="3"/>
@@ -368,7 +388,7 @@
     </w:p>
     <w:p>
       <w:pPr>
-        <w:pStyle w:val="af3"/>
+        <w:pStyle w:val="ListParagraph"/>
         <w:rPr>
           <w:lang w:val="ru-RU"/>
         </w:rPr>
@@ -382,7 +402,7 @@
     </w:p>
     <w:p>
       <w:pPr>
-        <w:pStyle w:val="af3"/>
+        <w:pStyle w:val="ListParagraph"/>
         <w:numPr>
           <w:ilvl w:val="0"/>
           <w:numId w:val="3"/>
@@ -400,7 +420,7 @@
     </w:p>
     <w:p>
       <w:pPr>
-        <w:pStyle w:val="af3"/>
+        <w:pStyle w:val="ListParagraph"/>
         <w:numPr>
           <w:ilvl w:val="0"/>
           <w:numId w:val="3"/>
@@ -418,7 +438,7 @@
     </w:p>
     <w:p>
       <w:pPr>
-        <w:pStyle w:val="af3"/>
+        <w:pStyle w:val="ListParagraph"/>
         <w:numPr>
           <w:ilvl w:val="0"/>
           <w:numId w:val="3"/>
@@ -436,7 +456,7 @@
     </w:p>
     <w:p>
       <w:pPr>
-        <w:pStyle w:val="1"/>
+        <w:pStyle w:val="Heading1"/>
         <w:rPr>
           <w:lang w:val="ru-RU"/>
         </w:rPr>
@@ -552,7 +572,7 @@
     </w:p>
     <w:p>
       <w:pPr>
-        <w:pStyle w:val="af3"/>
+        <w:pStyle w:val="ListParagraph"/>
         <w:numPr>
           <w:ilvl w:val="0"/>
           <w:numId w:val="4"/>
@@ -570,7 +590,7 @@
     </w:p>
     <w:p>
       <w:pPr>
-        <w:pStyle w:val="af3"/>
+        <w:pStyle w:val="ListParagraph"/>
         <w:numPr>
           <w:ilvl w:val="0"/>
           <w:numId w:val="4"/>
@@ -691,28 +711,24 @@
         </w:rPr>
         <w:t xml:space="preserve"> </w:t>
       </w:r>
-      <w:proofErr w:type="spellStart"/>
-      <w:r>
-        <w:rPr>
-          <w:lang w:val="ru-RU"/>
-        </w:rPr>
-        <w:t>позняния</w:t>
-      </w:r>
-      <w:proofErr w:type="spellEnd"/>
+      <w:r>
+        <w:rPr>
+          <w:lang w:val="ru-RU"/>
+        </w:rPr>
+        <w:t>познания</w:t>
+      </w:r>
       <w:r>
         <w:rPr>
           <w:lang w:val="ru-RU"/>
         </w:rPr>
         <w:t xml:space="preserve"> Кант вводит </w:t>
       </w:r>
-      <w:proofErr w:type="spellStart"/>
-      <w:r>
-        <w:rPr>
-          <w:lang w:val="ru-RU"/>
-        </w:rPr>
-        <w:t>пнятие</w:t>
-      </w:r>
-      <w:proofErr w:type="spellEnd"/>
+      <w:r>
+        <w:rPr>
+          <w:lang w:val="ru-RU"/>
+        </w:rPr>
+        <w:t>понятие</w:t>
+      </w:r>
       <w:r>
         <w:rPr>
           <w:lang w:val="ru-RU"/>
@@ -1747,16 +1763,20 @@
                                 <w:rPr>
                                   <w:lang w:val="ru-RU"/>
                                 </w:rPr>
-                                <w:t xml:space="preserve">воспринимаемое к осознаваемому, непрерывно, </w:t>
+                                <w:t>воспринимаемое к осознаваемому, непрерывно, гл</w:t>
                               </w:r>
-                              <w:proofErr w:type="spellStart"/>
                               <w:r>
                                 <w:rPr>
                                   <w:lang w:val="ru-RU"/>
                                 </w:rPr>
-                                <w:t>глвдко</w:t>
+                                <w:t>а</w:t>
                               </w:r>
-                              <w:proofErr w:type="spellEnd"/>
+                              <w:r>
+                                <w:rPr>
+                                  <w:lang w:val="ru-RU"/>
+                                </w:rPr>
+                                <w:t>дко</w:t>
+                              </w:r>
                             </w:p>
                           </w:txbxContent>
                         </wps:txbx>
@@ -1864,10 +1884,33 @@
           <mc:Fallback>
             <w:pict>
               <v:group id="Полотно 16" o:spid="_x0000_s1043" editas="canvas" style="width:348.55pt;height:225.1pt;mso-position-horizontal-relative:char;mso-position-vertical-relative:line" coordsize="44265,28581" o:gfxdata="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">
+                <v:shapetype id="_x0000_t75" coordsize="21600,21600" o:spt="75" o:preferrelative="t" path="m@4@5l@4@11@9@11@9@5xe" filled="f" stroked="f">
+                  <v:stroke joinstyle="miter"/>
+                  <v:formulas>
+                    <v:f eqn="if lineDrawn pixelLineWidth 0"/>
+                    <v:f eqn="sum @0 1 0"/>
+                    <v:f eqn="sum 0 0 @1"/>
+                    <v:f eqn="prod @2 1 2"/>
+                    <v:f eqn="prod @3 21600 pixelWidth"/>
+                    <v:f eqn="prod @3 21600 pixelHeight"/>
+                    <v:f eqn="sum @0 0 1"/>
+                    <v:f eqn="prod @6 1 2"/>
+                    <v:f eqn="prod @7 21600 pixelWidth"/>
+                    <v:f eqn="sum @8 21600 0"/>
+                    <v:f eqn="prod @7 21600 pixelHeight"/>
+                    <v:f eqn="sum @10 21600 0"/>
+                  </v:formulas>
+                  <v:path o:extrusionok="f" gradientshapeok="t" o:connecttype="rect"/>
+                  <o:lock v:ext="edit" aspectratio="t"/>
+                </v:shapetype>
                 <v:shape id="_x0000_s1044" type="#_x0000_t75" style="position:absolute;width:44265;height:28581;visibility:visible;mso-wrap-style:square">
                   <v:fill o:detectmouseclick="t"/>
                   <v:path o:connecttype="none"/>
                 </v:shape>
+                <v:shapetype id="_x0000_t202" coordsize="21600,21600" o:spt="202" path="m,l,21600r21600,l21600,xe">
+                  <v:stroke joinstyle="miter"/>
+                  <v:path gradientshapeok="t" o:connecttype="rect"/>
+                </v:shapetype>
                 <v:shape id="Надпись 17" o:spid="_x0000_s1045" type="#_x0000_t202" style="position:absolute;left:4572;top:20575;width:14058;height:4286;visibility:visible;mso-wrap-style:none;v-text-anchor:top" o:gfxdata="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" fillcolor="white [3201]" strokeweight=".5pt">
                   <v:textbox>
                     <w:txbxContent>
@@ -1915,16 +1958,20 @@
                           <w:rPr>
                             <w:lang w:val="ru-RU"/>
                           </w:rPr>
-                          <w:t xml:space="preserve">воспринимаемое к осознаваемому, непрерывно, </w:t>
+                          <w:t>воспринимаемое к осознаваемому, непрерывно, гл</w:t>
                         </w:r>
-                        <w:proofErr w:type="spellStart"/>
                         <w:r>
                           <w:rPr>
                             <w:lang w:val="ru-RU"/>
                           </w:rPr>
-                          <w:t>глвдко</w:t>
+                          <w:t>а</w:t>
                         </w:r>
-                        <w:proofErr w:type="spellEnd"/>
+                        <w:r>
+                          <w:rPr>
+                            <w:lang w:val="ru-RU"/>
+                          </w:rPr>
+                          <w:t>дко</w:t>
+                        </w:r>
                       </w:p>
                     </w:txbxContent>
                   </v:textbox>
@@ -2140,7 +2187,7 @@
     </w:p>
     <w:p>
       <w:pPr>
-        <w:pStyle w:val="1"/>
+        <w:pStyle w:val="Heading1"/>
         <w:rPr>
           <w:lang w:val="ru-RU"/>
         </w:rPr>
@@ -2219,14 +2266,14 @@
         </w:rPr>
         <w:t xml:space="preserve">В этой школе понятие «мир в целом» - это единство действительности и ценностей (то, что имеет </w:t>
       </w:r>
-      <w:proofErr w:type="spellStart"/>
-      <w:r>
-        <w:rPr>
-          <w:lang w:val="ru-RU"/>
-        </w:rPr>
-        <w:t>знанчение</w:t>
-      </w:r>
-      <w:proofErr w:type="spellEnd"/>
+      <w:r>
+        <w:rPr>
+          <w:lang w:val="ru-RU"/>
+        </w:rPr>
+        <w:t>значения</w:t>
+      </w:r>
+      <w:bookmarkStart w:id="0" w:name="_GoBack"/>
+      <w:bookmarkEnd w:id="0"/>
       <w:r>
         <w:rPr>
           <w:lang w:val="ru-RU"/>
@@ -2319,7 +2366,7 @@
     </w:p>
     <w:tbl>
       <w:tblPr>
-        <w:tblStyle w:val="af4"/>
+        <w:tblStyle w:val="TableGrid"/>
         <w:tblW w:w="0" w:type="auto"/>
         <w:tblLook w:val="04A0" w:firstRow="1" w:lastRow="0" w:firstColumn="1" w:lastColumn="0" w:noHBand="0" w:noVBand="1"/>
       </w:tblPr>
@@ -2361,13 +2408,7 @@
               <w:rPr>
                 <w:lang w:val="ru-RU"/>
               </w:rPr>
-              <w:t xml:space="preserve">              </w:t>
-            </w:r>
-            <w:r>
-              <w:rPr>
-                <w:lang w:val="ru-RU"/>
-              </w:rPr>
-              <w:t>графический</w:t>
+              <w:t xml:space="preserve">              графический</w:t>
             </w:r>
           </w:p>
           <w:p>
@@ -2453,8 +2494,6 @@
         </w:rPr>
         <w:t xml:space="preserve"> здесь индивидуальное – это воплощение ценностей или того, что имеет отношение к ценностям. В науке – это истина, в этике – моральные нормы, в эстетике – прекрасное, в религии – святое (неприкосновенное).</w:t>
       </w:r>
-      <w:bookmarkStart w:id="0" w:name="_GoBack"/>
-      <w:bookmarkEnd w:id="0"/>
     </w:p>
     <w:sectPr>
       <w:pgSz w:w="11906" w:h="16838"/>
@@ -3229,16 +3268,16 @@
     <w:lsdException w:name="List Table 6 Colorful Accent 6" w:uiPriority="51"/>
     <w:lsdException w:name="List Table 7 Colorful Accent 6" w:uiPriority="52"/>
   </w:latentStyles>
-  <w:style w:type="paragraph" w:default="1" w:styleId="a">
+  <w:style w:type="paragraph" w:default="1" w:styleId="Normal">
     <w:name w:val="Normal"/>
     <w:qFormat/>
     <w:rsid w:val="00495795"/>
   </w:style>
-  <w:style w:type="paragraph" w:styleId="1">
+  <w:style w:type="paragraph" w:styleId="Heading1">
     <w:name w:val="heading 1"/>
-    <w:basedOn w:val="a"/>
-    <w:next w:val="a"/>
-    <w:link w:val="10"/>
+    <w:basedOn w:val="Normal"/>
+    <w:next w:val="Normal"/>
+    <w:link w:val="Heading1Char"/>
     <w:uiPriority w:val="9"/>
     <w:qFormat/>
     <w:rsid w:val="00495795"/>
@@ -3257,11 +3296,11 @@
       <w:szCs w:val="28"/>
     </w:rPr>
   </w:style>
-  <w:style w:type="paragraph" w:styleId="2">
+  <w:style w:type="paragraph" w:styleId="Heading2">
     <w:name w:val="heading 2"/>
-    <w:basedOn w:val="a"/>
-    <w:next w:val="a"/>
-    <w:link w:val="20"/>
+    <w:basedOn w:val="Normal"/>
+    <w:next w:val="Normal"/>
+    <w:link w:val="Heading2Char"/>
     <w:uiPriority w:val="9"/>
     <w:semiHidden/>
     <w:unhideWhenUsed/>
@@ -3282,11 +3321,11 @@
       <w:szCs w:val="26"/>
     </w:rPr>
   </w:style>
-  <w:style w:type="paragraph" w:styleId="3">
+  <w:style w:type="paragraph" w:styleId="Heading3">
     <w:name w:val="heading 3"/>
-    <w:basedOn w:val="a"/>
-    <w:next w:val="a"/>
-    <w:link w:val="30"/>
+    <w:basedOn w:val="Normal"/>
+    <w:next w:val="Normal"/>
+    <w:link w:val="Heading3Char"/>
     <w:uiPriority w:val="9"/>
     <w:semiHidden/>
     <w:unhideWhenUsed/>
@@ -3305,11 +3344,11 @@
       <w:color w:val="5B9BD5" w:themeColor="accent1"/>
     </w:rPr>
   </w:style>
-  <w:style w:type="paragraph" w:styleId="4">
+  <w:style w:type="paragraph" w:styleId="Heading4">
     <w:name w:val="heading 4"/>
-    <w:basedOn w:val="a"/>
-    <w:next w:val="a"/>
-    <w:link w:val="40"/>
+    <w:basedOn w:val="Normal"/>
+    <w:next w:val="Normal"/>
+    <w:link w:val="Heading4Char"/>
     <w:uiPriority w:val="9"/>
     <w:semiHidden/>
     <w:unhideWhenUsed/>
@@ -3330,11 +3369,11 @@
       <w:color w:val="5B9BD5" w:themeColor="accent1"/>
     </w:rPr>
   </w:style>
-  <w:style w:type="paragraph" w:styleId="5">
+  <w:style w:type="paragraph" w:styleId="Heading5">
     <w:name w:val="heading 5"/>
-    <w:basedOn w:val="a"/>
-    <w:next w:val="a"/>
-    <w:link w:val="50"/>
+    <w:basedOn w:val="Normal"/>
+    <w:next w:val="Normal"/>
+    <w:link w:val="Heading5Char"/>
     <w:uiPriority w:val="9"/>
     <w:semiHidden/>
     <w:unhideWhenUsed/>
@@ -3351,11 +3390,11 @@
       <w:color w:val="1F4D78" w:themeColor="accent1" w:themeShade="7F"/>
     </w:rPr>
   </w:style>
-  <w:style w:type="paragraph" w:styleId="6">
+  <w:style w:type="paragraph" w:styleId="Heading6">
     <w:name w:val="heading 6"/>
-    <w:basedOn w:val="a"/>
-    <w:next w:val="a"/>
-    <w:link w:val="60"/>
+    <w:basedOn w:val="Normal"/>
+    <w:next w:val="Normal"/>
+    <w:link w:val="Heading6Char"/>
     <w:uiPriority w:val="9"/>
     <w:semiHidden/>
     <w:unhideWhenUsed/>
@@ -3374,11 +3413,11 @@
       <w:color w:val="1F4D78" w:themeColor="accent1" w:themeShade="7F"/>
     </w:rPr>
   </w:style>
-  <w:style w:type="paragraph" w:styleId="7">
+  <w:style w:type="paragraph" w:styleId="Heading7">
     <w:name w:val="heading 7"/>
-    <w:basedOn w:val="a"/>
-    <w:next w:val="a"/>
-    <w:link w:val="70"/>
+    <w:basedOn w:val="Normal"/>
+    <w:next w:val="Normal"/>
+    <w:link w:val="Heading7Char"/>
     <w:uiPriority w:val="9"/>
     <w:semiHidden/>
     <w:unhideWhenUsed/>
@@ -3397,11 +3436,11 @@
       <w:color w:val="404040" w:themeColor="text1" w:themeTint="BF"/>
     </w:rPr>
   </w:style>
-  <w:style w:type="paragraph" w:styleId="8">
+  <w:style w:type="paragraph" w:styleId="Heading8">
     <w:name w:val="heading 8"/>
-    <w:basedOn w:val="a"/>
-    <w:next w:val="a"/>
-    <w:link w:val="80"/>
+    <w:basedOn w:val="Normal"/>
+    <w:next w:val="Normal"/>
+    <w:link w:val="Heading8Char"/>
     <w:uiPriority w:val="9"/>
     <w:semiHidden/>
     <w:unhideWhenUsed/>
@@ -3420,11 +3459,11 @@
       <w:szCs w:val="20"/>
     </w:rPr>
   </w:style>
-  <w:style w:type="paragraph" w:styleId="9">
+  <w:style w:type="paragraph" w:styleId="Heading9">
     <w:name w:val="heading 9"/>
-    <w:basedOn w:val="a"/>
-    <w:next w:val="a"/>
-    <w:link w:val="90"/>
+    <w:basedOn w:val="Normal"/>
+    <w:next w:val="Normal"/>
+    <w:link w:val="Heading9Char"/>
     <w:uiPriority w:val="9"/>
     <w:semiHidden/>
     <w:unhideWhenUsed/>
@@ -3445,13 +3484,13 @@
       <w:szCs w:val="20"/>
     </w:rPr>
   </w:style>
-  <w:style w:type="character" w:default="1" w:styleId="a0">
+  <w:style w:type="character" w:default="1" w:styleId="DefaultParagraphFont">
     <w:name w:val="Default Paragraph Font"/>
     <w:uiPriority w:val="1"/>
     <w:semiHidden/>
     <w:unhideWhenUsed/>
   </w:style>
-  <w:style w:type="table" w:default="1" w:styleId="a1">
+  <w:style w:type="table" w:default="1" w:styleId="TableNormal">
     <w:name w:val="Normal Table"/>
     <w:uiPriority w:val="99"/>
     <w:semiHidden/>
@@ -3466,16 +3505,16 @@
       </w:tblCellMar>
     </w:tblPr>
   </w:style>
-  <w:style w:type="numbering" w:default="1" w:styleId="a2">
+  <w:style w:type="numbering" w:default="1" w:styleId="NoList">
     <w:name w:val="No List"/>
     <w:uiPriority w:val="99"/>
     <w:semiHidden/>
     <w:unhideWhenUsed/>
   </w:style>
-  <w:style w:type="character" w:customStyle="1" w:styleId="10">
-    <w:name w:val="Заголовок 1 Знак"/>
-    <w:basedOn w:val="a0"/>
-    <w:link w:val="1"/>
+  <w:style w:type="character" w:customStyle="1" w:styleId="Heading1Char">
+    <w:name w:val="Heading 1 Char"/>
+    <w:basedOn w:val="DefaultParagraphFont"/>
+    <w:link w:val="Heading1"/>
     <w:uiPriority w:val="9"/>
     <w:rsid w:val="00495795"/>
     <w:rPr>
@@ -3487,10 +3526,10 @@
       <w:szCs w:val="28"/>
     </w:rPr>
   </w:style>
-  <w:style w:type="character" w:customStyle="1" w:styleId="20">
-    <w:name w:val="Заголовок 2 Знак"/>
-    <w:basedOn w:val="a0"/>
-    <w:link w:val="2"/>
+  <w:style w:type="character" w:customStyle="1" w:styleId="Heading2Char">
+    <w:name w:val="Heading 2 Char"/>
+    <w:basedOn w:val="DefaultParagraphFont"/>
+    <w:link w:val="Heading2"/>
     <w:uiPriority w:val="9"/>
     <w:semiHidden/>
     <w:rsid w:val="00495795"/>
@@ -3503,10 +3542,10 @@
       <w:szCs w:val="26"/>
     </w:rPr>
   </w:style>
-  <w:style w:type="character" w:customStyle="1" w:styleId="30">
-    <w:name w:val="Заголовок 3 Знак"/>
-    <w:basedOn w:val="a0"/>
-    <w:link w:val="3"/>
+  <w:style w:type="character" w:customStyle="1" w:styleId="Heading3Char">
+    <w:name w:val="Heading 3 Char"/>
+    <w:basedOn w:val="DefaultParagraphFont"/>
+    <w:link w:val="Heading3"/>
     <w:uiPriority w:val="9"/>
     <w:semiHidden/>
     <w:rsid w:val="00495795"/>
@@ -3517,10 +3556,10 @@
       <w:color w:val="5B9BD5" w:themeColor="accent1"/>
     </w:rPr>
   </w:style>
-  <w:style w:type="character" w:customStyle="1" w:styleId="40">
-    <w:name w:val="Заголовок 4 Знак"/>
-    <w:basedOn w:val="a0"/>
-    <w:link w:val="4"/>
+  <w:style w:type="character" w:customStyle="1" w:styleId="Heading4Char">
+    <w:name w:val="Heading 4 Char"/>
+    <w:basedOn w:val="DefaultParagraphFont"/>
+    <w:link w:val="Heading4"/>
     <w:uiPriority w:val="9"/>
     <w:semiHidden/>
     <w:rsid w:val="00495795"/>
@@ -3533,10 +3572,10 @@
       <w:color w:val="5B9BD5" w:themeColor="accent1"/>
     </w:rPr>
   </w:style>
-  <w:style w:type="character" w:customStyle="1" w:styleId="50">
-    <w:name w:val="Заголовок 5 Знак"/>
-    <w:basedOn w:val="a0"/>
-    <w:link w:val="5"/>
+  <w:style w:type="character" w:customStyle="1" w:styleId="Heading5Char">
+    <w:name w:val="Heading 5 Char"/>
+    <w:basedOn w:val="DefaultParagraphFont"/>
+    <w:link w:val="Heading5"/>
     <w:uiPriority w:val="9"/>
     <w:semiHidden/>
     <w:rsid w:val="00495795"/>
@@ -3545,10 +3584,10 @@
       <w:color w:val="1F4D78" w:themeColor="accent1" w:themeShade="7F"/>
     </w:rPr>
   </w:style>
-  <w:style w:type="character" w:customStyle="1" w:styleId="60">
-    <w:name w:val="Заголовок 6 Знак"/>
-    <w:basedOn w:val="a0"/>
-    <w:link w:val="6"/>
+  <w:style w:type="character" w:customStyle="1" w:styleId="Heading6Char">
+    <w:name w:val="Heading 6 Char"/>
+    <w:basedOn w:val="DefaultParagraphFont"/>
+    <w:link w:val="Heading6"/>
     <w:uiPriority w:val="9"/>
     <w:semiHidden/>
     <w:rsid w:val="00495795"/>
@@ -3559,10 +3598,10 @@
       <w:color w:val="1F4D78" w:themeColor="accent1" w:themeShade="7F"/>
     </w:rPr>
   </w:style>
-  <w:style w:type="character" w:customStyle="1" w:styleId="70">
-    <w:name w:val="Заголовок 7 Знак"/>
-    <w:basedOn w:val="a0"/>
-    <w:link w:val="7"/>
+  <w:style w:type="character" w:customStyle="1" w:styleId="Heading7Char">
+    <w:name w:val="Heading 7 Char"/>
+    <w:basedOn w:val="DefaultParagraphFont"/>
+    <w:link w:val="Heading7"/>
     <w:uiPriority w:val="9"/>
     <w:semiHidden/>
     <w:rsid w:val="00495795"/>
@@ -3573,10 +3612,10 @@
       <w:color w:val="404040" w:themeColor="text1" w:themeTint="BF"/>
     </w:rPr>
   </w:style>
-  <w:style w:type="character" w:customStyle="1" w:styleId="80">
-    <w:name w:val="Заголовок 8 Знак"/>
-    <w:basedOn w:val="a0"/>
-    <w:link w:val="8"/>
+  <w:style w:type="character" w:customStyle="1" w:styleId="Heading8Char">
+    <w:name w:val="Heading 8 Char"/>
+    <w:basedOn w:val="DefaultParagraphFont"/>
+    <w:link w:val="Heading8"/>
     <w:uiPriority w:val="9"/>
     <w:semiHidden/>
     <w:rsid w:val="00495795"/>
@@ -3587,10 +3626,10 @@
       <w:szCs w:val="20"/>
     </w:rPr>
   </w:style>
-  <w:style w:type="character" w:customStyle="1" w:styleId="90">
-    <w:name w:val="Заголовок 9 Знак"/>
-    <w:basedOn w:val="a0"/>
-    <w:link w:val="9"/>
+  <w:style w:type="character" w:customStyle="1" w:styleId="Heading9Char">
+    <w:name w:val="Heading 9 Char"/>
+    <w:basedOn w:val="DefaultParagraphFont"/>
+    <w:link w:val="Heading9"/>
     <w:uiPriority w:val="9"/>
     <w:semiHidden/>
     <w:rsid w:val="00495795"/>
@@ -3603,10 +3642,10 @@
       <w:szCs w:val="20"/>
     </w:rPr>
   </w:style>
-  <w:style w:type="paragraph" w:styleId="a3">
+  <w:style w:type="paragraph" w:styleId="Caption">
     <w:name w:val="caption"/>
-    <w:basedOn w:val="a"/>
-    <w:next w:val="a"/>
+    <w:basedOn w:val="Normal"/>
+    <w:next w:val="Normal"/>
     <w:uiPriority w:val="35"/>
     <w:semiHidden/>
     <w:unhideWhenUsed/>
@@ -3623,11 +3662,11 @@
       <w:szCs w:val="18"/>
     </w:rPr>
   </w:style>
-  <w:style w:type="paragraph" w:styleId="a4">
+  <w:style w:type="paragraph" w:styleId="Title">
     <w:name w:val="Title"/>
-    <w:basedOn w:val="a"/>
-    <w:next w:val="a"/>
-    <w:link w:val="a5"/>
+    <w:basedOn w:val="Normal"/>
+    <w:next w:val="Normal"/>
+    <w:link w:val="TitleChar"/>
     <w:uiPriority w:val="10"/>
     <w:qFormat/>
     <w:rsid w:val="00495795"/>
@@ -3646,10 +3685,10 @@
       <w:szCs w:val="52"/>
     </w:rPr>
   </w:style>
-  <w:style w:type="character" w:customStyle="1" w:styleId="a5">
-    <w:name w:val="Название Знак"/>
-    <w:basedOn w:val="a0"/>
-    <w:link w:val="a4"/>
+  <w:style w:type="character" w:customStyle="1" w:styleId="TitleChar">
+    <w:name w:val="Title Char"/>
+    <w:basedOn w:val="DefaultParagraphFont"/>
+    <w:link w:val="Title"/>
     <w:uiPriority w:val="10"/>
     <w:rsid w:val="00495795"/>
     <w:rPr>
@@ -3660,11 +3699,11 @@
       <w:szCs w:val="52"/>
     </w:rPr>
   </w:style>
-  <w:style w:type="paragraph" w:styleId="a6">
+  <w:style w:type="paragraph" w:styleId="Subtitle">
     <w:name w:val="Subtitle"/>
-    <w:basedOn w:val="a"/>
-    <w:next w:val="a"/>
-    <w:link w:val="a7"/>
+    <w:basedOn w:val="Normal"/>
+    <w:next w:val="Normal"/>
+    <w:link w:val="SubtitleChar"/>
     <w:uiPriority w:val="11"/>
     <w:qFormat/>
     <w:rsid w:val="00495795"/>
@@ -3683,10 +3722,10 @@
       <w:szCs w:val="24"/>
     </w:rPr>
   </w:style>
-  <w:style w:type="character" w:customStyle="1" w:styleId="a7">
-    <w:name w:val="Подзаголовок Знак"/>
-    <w:basedOn w:val="a0"/>
-    <w:link w:val="a6"/>
+  <w:style w:type="character" w:customStyle="1" w:styleId="SubtitleChar">
+    <w:name w:val="Subtitle Char"/>
+    <w:basedOn w:val="DefaultParagraphFont"/>
+    <w:link w:val="Subtitle"/>
     <w:uiPriority w:val="11"/>
     <w:rsid w:val="00495795"/>
     <w:rPr>
@@ -3699,9 +3738,9 @@
       <w:szCs w:val="24"/>
     </w:rPr>
   </w:style>
-  <w:style w:type="character" w:styleId="a8">
+  <w:style w:type="character" w:styleId="Strong">
     <w:name w:val="Strong"/>
-    <w:basedOn w:val="a0"/>
+    <w:basedOn w:val="DefaultParagraphFont"/>
     <w:uiPriority w:val="22"/>
     <w:qFormat/>
     <w:rsid w:val="00495795"/>
@@ -3710,9 +3749,9 @@
       <w:bCs/>
     </w:rPr>
   </w:style>
-  <w:style w:type="character" w:styleId="a9">
+  <w:style w:type="character" w:styleId="Emphasis">
     <w:name w:val="Emphasis"/>
-    <w:basedOn w:val="a0"/>
+    <w:basedOn w:val="DefaultParagraphFont"/>
     <w:uiPriority w:val="20"/>
     <w:qFormat/>
     <w:rsid w:val="00495795"/>
@@ -3721,7 +3760,7 @@
       <w:iCs/>
     </w:rPr>
   </w:style>
-  <w:style w:type="paragraph" w:styleId="aa">
+  <w:style w:type="paragraph" w:styleId="NoSpacing">
     <w:name w:val="No Spacing"/>
     <w:uiPriority w:val="1"/>
     <w:qFormat/>
@@ -3730,11 +3769,11 @@
       <w:spacing w:after="0" w:line="240" w:lineRule="auto"/>
     </w:pPr>
   </w:style>
-  <w:style w:type="paragraph" w:styleId="21">
+  <w:style w:type="paragraph" w:styleId="Quote">
     <w:name w:val="Quote"/>
-    <w:basedOn w:val="a"/>
-    <w:next w:val="a"/>
-    <w:link w:val="22"/>
+    <w:basedOn w:val="Normal"/>
+    <w:next w:val="Normal"/>
+    <w:link w:val="QuoteChar"/>
     <w:uiPriority w:val="29"/>
     <w:qFormat/>
     <w:rsid w:val="00495795"/>
@@ -3744,10 +3783,10 @@
       <w:color w:val="000000" w:themeColor="text1"/>
     </w:rPr>
   </w:style>
-  <w:style w:type="character" w:customStyle="1" w:styleId="22">
-    <w:name w:val="Цитата 2 Знак"/>
-    <w:basedOn w:val="a0"/>
-    <w:link w:val="21"/>
+  <w:style w:type="character" w:customStyle="1" w:styleId="QuoteChar">
+    <w:name w:val="Quote Char"/>
+    <w:basedOn w:val="DefaultParagraphFont"/>
+    <w:link w:val="Quote"/>
     <w:uiPriority w:val="29"/>
     <w:rsid w:val="00495795"/>
     <w:rPr>
@@ -3756,11 +3795,11 @@
       <w:color w:val="000000" w:themeColor="text1"/>
     </w:rPr>
   </w:style>
-  <w:style w:type="paragraph" w:styleId="ab">
+  <w:style w:type="paragraph" w:styleId="IntenseQuote">
     <w:name w:val="Intense Quote"/>
-    <w:basedOn w:val="a"/>
-    <w:next w:val="a"/>
-    <w:link w:val="ac"/>
+    <w:basedOn w:val="Normal"/>
+    <w:next w:val="Normal"/>
+    <w:link w:val="IntenseQuoteChar"/>
     <w:uiPriority w:val="30"/>
     <w:qFormat/>
     <w:rsid w:val="00495795"/>
@@ -3779,10 +3818,10 @@
       <w:color w:val="5B9BD5" w:themeColor="accent1"/>
     </w:rPr>
   </w:style>
-  <w:style w:type="character" w:customStyle="1" w:styleId="ac">
-    <w:name w:val="Выделенная цитата Знак"/>
-    <w:basedOn w:val="a0"/>
-    <w:link w:val="ab"/>
+  <w:style w:type="character" w:customStyle="1" w:styleId="IntenseQuoteChar">
+    <w:name w:val="Intense Quote Char"/>
+    <w:basedOn w:val="DefaultParagraphFont"/>
+    <w:link w:val="IntenseQuote"/>
     <w:uiPriority w:val="30"/>
     <w:rsid w:val="00495795"/>
     <w:rPr>
@@ -3793,9 +3832,9 @@
       <w:color w:val="5B9BD5" w:themeColor="accent1"/>
     </w:rPr>
   </w:style>
-  <w:style w:type="character" w:styleId="ad">
+  <w:style w:type="character" w:styleId="SubtleEmphasis">
     <w:name w:val="Subtle Emphasis"/>
-    <w:basedOn w:val="a0"/>
+    <w:basedOn w:val="DefaultParagraphFont"/>
     <w:uiPriority w:val="19"/>
     <w:qFormat/>
     <w:rsid w:val="00495795"/>
@@ -3805,9 +3844,9 @@
       <w:color w:val="808080" w:themeColor="text1" w:themeTint="7F"/>
     </w:rPr>
   </w:style>
-  <w:style w:type="character" w:styleId="ae">
+  <w:style w:type="character" w:styleId="IntenseEmphasis">
     <w:name w:val="Intense Emphasis"/>
-    <w:basedOn w:val="a0"/>
+    <w:basedOn w:val="DefaultParagraphFont"/>
     <w:uiPriority w:val="21"/>
     <w:qFormat/>
     <w:rsid w:val="00495795"/>
@@ -3819,9 +3858,9 @@
       <w:color w:val="5B9BD5" w:themeColor="accent1"/>
     </w:rPr>
   </w:style>
-  <w:style w:type="character" w:styleId="af">
+  <w:style w:type="character" w:styleId="SubtleReference">
     <w:name w:val="Subtle Reference"/>
-    <w:basedOn w:val="a0"/>
+    <w:basedOn w:val="DefaultParagraphFont"/>
     <w:uiPriority w:val="31"/>
     <w:qFormat/>
     <w:rsid w:val="00495795"/>
@@ -3831,9 +3870,9 @@
       <w:u w:val="single"/>
     </w:rPr>
   </w:style>
-  <w:style w:type="character" w:styleId="af0">
+  <w:style w:type="character" w:styleId="IntenseReference">
     <w:name w:val="Intense Reference"/>
-    <w:basedOn w:val="a0"/>
+    <w:basedOn w:val="DefaultParagraphFont"/>
     <w:uiPriority w:val="32"/>
     <w:qFormat/>
     <w:rsid w:val="00495795"/>
@@ -3846,9 +3885,9 @@
       <w:u w:val="single"/>
     </w:rPr>
   </w:style>
-  <w:style w:type="character" w:styleId="af1">
+  <w:style w:type="character" w:styleId="BookTitle">
     <w:name w:val="Book Title"/>
-    <w:basedOn w:val="a0"/>
+    <w:basedOn w:val="DefaultParagraphFont"/>
     <w:uiPriority w:val="33"/>
     <w:qFormat/>
     <w:rsid w:val="00495795"/>
@@ -3859,10 +3898,10 @@
       <w:spacing w:val="5"/>
     </w:rPr>
   </w:style>
-  <w:style w:type="paragraph" w:styleId="af2">
+  <w:style w:type="paragraph" w:styleId="TOCHeading">
     <w:name w:val="TOC Heading"/>
-    <w:basedOn w:val="1"/>
-    <w:next w:val="a"/>
+    <w:basedOn w:val="Heading1"/>
+    <w:next w:val="Normal"/>
     <w:uiPriority w:val="39"/>
     <w:semiHidden/>
     <w:unhideWhenUsed/>
@@ -3872,9 +3911,9 @@
       <w:outlineLvl w:val="9"/>
     </w:pPr>
   </w:style>
-  <w:style w:type="paragraph" w:styleId="af3">
+  <w:style w:type="paragraph" w:styleId="ListParagraph">
     <w:name w:val="List Paragraph"/>
-    <w:basedOn w:val="a"/>
+    <w:basedOn w:val="Normal"/>
     <w:uiPriority w:val="34"/>
     <w:qFormat/>
     <w:rsid w:val="00495795"/>
@@ -3883,9 +3922,9 @@
       <w:contextualSpacing/>
     </w:pPr>
   </w:style>
-  <w:style w:type="table" w:styleId="af4">
+  <w:style w:type="table" w:styleId="TableGrid">
     <w:name w:val="Table Grid"/>
-    <w:basedOn w:val="a1"/>
+    <w:basedOn w:val="TableNormal"/>
     <w:uiPriority w:val="39"/>
     <w:rsid w:val="006E522C"/>
     <w:pPr>

--- a/7.docx
+++ b/7.docx
@@ -2182,98 +2182,110 @@
         <w:rPr>
           <w:lang w:val="ru-RU"/>
         </w:rPr>
-        <w:t>Неокантианская школа разрабатывает концепцию этического социализма на основе идеи трудового общества, социального равенства и свободы. Социум – это не конкретное состояние общества, а тот идеал, к которому оно стремится. Отсюда эволюционный реформаторский характер общественного развития, что закрепилось в девизе Бернштейна «Цель ничто, движение – все!».</w:t>
-      </w:r>
-    </w:p>
-    <w:p>
-      <w:pPr>
-        <w:pStyle w:val="Heading1"/>
-        <w:rPr>
-          <w:lang w:val="ru-RU"/>
-        </w:rPr>
-      </w:pPr>
-      <w:proofErr w:type="spellStart"/>
-      <w:r>
-        <w:rPr>
-          <w:lang w:val="ru-RU"/>
-        </w:rPr>
-        <w:t>Б</w:t>
-      </w:r>
-      <w:r>
-        <w:rPr>
-          <w:lang w:val="ru-RU"/>
-        </w:rPr>
-        <w:t>а</w:t>
-      </w:r>
-      <w:r>
-        <w:rPr>
-          <w:lang w:val="ru-RU"/>
-        </w:rPr>
-        <w:t>денская</w:t>
-      </w:r>
-      <w:proofErr w:type="spellEnd"/>
-      <w:r>
-        <w:rPr>
-          <w:lang w:val="ru-RU"/>
-        </w:rPr>
-        <w:t xml:space="preserve"> школа</w:t>
-      </w:r>
-    </w:p>
-    <w:p>
-      <w:pPr>
-        <w:rPr>
-          <w:lang w:val="ru-RU"/>
-        </w:rPr>
-      </w:pPr>
-      <w:r>
-        <w:rPr>
-          <w:lang w:val="ru-RU"/>
-        </w:rPr>
-        <w:t xml:space="preserve">В. </w:t>
-      </w:r>
-      <w:proofErr w:type="spellStart"/>
-      <w:r>
-        <w:rPr>
-          <w:lang w:val="ru-RU"/>
-        </w:rPr>
-        <w:t>Виндельбанд</w:t>
-      </w:r>
-      <w:proofErr w:type="spellEnd"/>
-      <w:r>
-        <w:rPr>
-          <w:lang w:val="ru-RU"/>
-        </w:rPr>
-        <w:t xml:space="preserve"> и Генрих </w:t>
-      </w:r>
-      <w:proofErr w:type="spellStart"/>
-      <w:r>
-        <w:rPr>
-          <w:lang w:val="ru-RU"/>
-        </w:rPr>
-        <w:t>Рикхерт</w:t>
-      </w:r>
-      <w:proofErr w:type="spellEnd"/>
-    </w:p>
-    <w:p>
-      <w:pPr>
-        <w:rPr>
-          <w:lang w:val="ru-RU"/>
-        </w:rPr>
-      </w:pPr>
-      <w:r>
-        <w:rPr>
-          <w:lang w:val="ru-RU"/>
-        </w:rPr>
-        <w:t xml:space="preserve">В этой школе понятие «мир в целом» - это единство действительности и ценностей (то, что имеет </w:t>
-      </w:r>
-      <w:r>
-        <w:rPr>
-          <w:lang w:val="ru-RU"/>
-        </w:rPr>
-        <w:t>значения</w:t>
+        <w:t xml:space="preserve">Неокантианская школа разрабатывает концепцию этического социализма на основе идеи трудового общества, социального равенства и свободы. </w:t>
+      </w:r>
+      <w:r>
+        <w:rPr>
+          <w:lang w:val="ru-RU"/>
+        </w:rPr>
+        <w:t>Социализм</w:t>
       </w:r>
       <w:bookmarkStart w:id="0" w:name="_GoBack"/>
       <w:bookmarkEnd w:id="0"/>
+      <w:r>
+        <w:rPr>
+          <w:lang w:val="ru-RU"/>
+        </w:rPr>
+        <w:t xml:space="preserve"> – это не конкретное состояние общества, а тот идеал, к которому оно стремится. Отсюда эволюционный реформаторский характер общественного развития, что закрепилось в девизе Бернштейна «Цель ничто, движение – все!».</w:t>
+      </w:r>
+    </w:p>
+    <w:p>
+      <w:pPr>
+        <w:pStyle w:val="Heading1"/>
+        <w:rPr>
+          <w:lang w:val="ru-RU"/>
+        </w:rPr>
+      </w:pPr>
+      <w:proofErr w:type="spellStart"/>
+      <w:r>
+        <w:rPr>
+          <w:lang w:val="ru-RU"/>
+        </w:rPr>
+        <w:t>Б</w:t>
+      </w:r>
+      <w:r>
+        <w:rPr>
+          <w:lang w:val="ru-RU"/>
+        </w:rPr>
+        <w:t>а</w:t>
+      </w:r>
+      <w:r>
+        <w:rPr>
+          <w:lang w:val="ru-RU"/>
+        </w:rPr>
+        <w:t>денская</w:t>
+      </w:r>
+      <w:proofErr w:type="spellEnd"/>
+      <w:r>
+        <w:rPr>
+          <w:lang w:val="ru-RU"/>
+        </w:rPr>
+        <w:t xml:space="preserve"> школа</w:t>
+      </w:r>
+    </w:p>
+    <w:p>
+      <w:pPr>
+        <w:rPr>
+          <w:lang w:val="ru-RU"/>
+        </w:rPr>
+      </w:pPr>
+      <w:r>
+        <w:rPr>
+          <w:lang w:val="ru-RU"/>
+        </w:rPr>
+        <w:t xml:space="preserve">В. </w:t>
+      </w:r>
+      <w:proofErr w:type="spellStart"/>
+      <w:r>
+        <w:rPr>
+          <w:lang w:val="ru-RU"/>
+        </w:rPr>
+        <w:t>Виндельбанд</w:t>
+      </w:r>
+      <w:proofErr w:type="spellEnd"/>
+      <w:r>
+        <w:rPr>
+          <w:lang w:val="ru-RU"/>
+        </w:rPr>
+        <w:t xml:space="preserve"> и Генрих </w:t>
+      </w:r>
+      <w:proofErr w:type="spellStart"/>
+      <w:r>
+        <w:rPr>
+          <w:lang w:val="ru-RU"/>
+        </w:rPr>
+        <w:t>Рикхерт</w:t>
+      </w:r>
+      <w:proofErr w:type="spellEnd"/>
+    </w:p>
+    <w:p>
+      <w:pPr>
+        <w:rPr>
+          <w:lang w:val="ru-RU"/>
+        </w:rPr>
+      </w:pPr>
+      <w:r>
+        <w:rPr>
+          <w:lang w:val="ru-RU"/>
+        </w:rPr>
+        <w:t xml:space="preserve">В этой школе понятие «мир в целом» - это единство действительности и ценностей (то, что имеет </w:t>
+      </w:r>
+      <w:r>
+        <w:rPr>
+          <w:lang w:val="ru-RU"/>
+        </w:rPr>
+        <w:t>значения</w:t>
+      </w:r>
       <w:r>
         <w:rPr>
           <w:lang w:val="ru-RU"/>
